--- a/readme.docx
+++ b/readme.docx
@@ -8,6 +8,8 @@
           <w:rFonts w:hint="eastAsia"/>
         </w:rPr>
       </w:pPr>
+      <w:bookmarkStart w:id="1" w:name="_GoBack"/>
+      <w:bookmarkStart w:id="0" w:name="OLE_LINK1"/>
       <w:r>
         <w:rPr>
           <w:rFonts w:hint="eastAsia"/>
@@ -101,10 +103,10 @@
         </w:rPr>
         <w:t xml:space="preserve">    -iframe页面以及iframe里嵌套的iframe页面如何获取窗口window的body标签：一层iframe嵌套的解决办法是window.parent.frames.document.body，两层iframe嵌套的解决办法是window.parent.parent.frames.document.body,多层嵌套以此类推。</w:t>
       </w:r>
-      <w:bookmarkStart w:id="0" w:name="_GoBack"/>
-      <w:bookmarkEnd w:id="0"/>
     </w:p>
+    <w:bookmarkEnd w:id="0"/>
     <w:p/>
+    <w:bookmarkEnd w:id="1"/>
     <w:sectPr>
       <w:pgSz w:w="11906" w:h="16838"/>
       <w:pgMar w:top="1440" w:right="1800" w:bottom="1440" w:left="1800" w:header="851" w:footer="992" w:gutter="0"/>
